--- a/output/起诉状/1、法定代表人证明书.docx
+++ b/output/起诉状/1、法定代表人证明书.docx
@@ -47,7 +47,7 @@
           <w:sz w:val="28"/>
           <w:lang w:val="en-US" w:eastAsia="zh-CN"/>
         </w:rPr>
-        <w:t xml:space="preserve">负责人名名</w:t>
+        <w:t xml:space="preserve">宋艳红名</w:t>
       </w:r>
       <w:r>
         <w:rPr>
@@ -155,7 +155,7 @@
           <w:szCs w:val="28"/>
           <w:lang w:val="en-US" w:eastAsia="zh-CN" w:bidi="ar"/>
         </w:rPr>
-        <w:t xml:space="preserve">苏州分公司                         </w:t>
+        <w:t xml:space="preserve">江苏分公司                         </w:t>
       </w:r>
       <w:bookmarkStart w:id="0" w:name="_GoBack"/>
       <w:bookmarkEnd w:id="0"/>
@@ -205,7 +205,7 @@
             </w14:solidFill>
           </w14:textFill>
         </w:rPr>
-        <w:t xml:space="preserve">2020年2月11日      </w:t>
+        <w:t xml:space="preserve">2020年3月18日      </w:t>
       </w:r>
     </w:p>
     <w:p>
